--- a/2024 JD Big Data Architect.docx
+++ b/2024 JD Big Data Architect.docx
@@ -2634,12 +2634,14 @@
           <w:b/>
         </w:rPr>
       </w:pPr>
+      <w:proofErr w:type="spellStart"/>
       <w:r>
         <w:rPr>
           <w:b/>
         </w:rPr>
         <w:t>Premera</w:t>
       </w:r>
+      <w:proofErr w:type="spellEnd"/>
       <w:r>
         <w:rPr>
           <w:b/>
@@ -2697,7 +2699,15 @@
         <w:t xml:space="preserve">was </w:t>
       </w:r>
       <w:r>
-        <w:t>responsible for the dimensional and 3NF data modeling for Premera Health Care System’s new Medicare Advantage/Obamacare products</w:t>
+        <w:t xml:space="preserve">responsible for the dimensional and 3NF data modeling for </w:t>
+      </w:r>
+      <w:proofErr w:type="spellStart"/>
+      <w:r>
+        <w:t>Premera</w:t>
+      </w:r>
+      <w:proofErr w:type="spellEnd"/>
+      <w:r>
+        <w:t xml:space="preserve"> Health Care System’s new Medicare Advantage/Obamacare products</w:t>
       </w:r>
       <w:r>
         <w:t>.</w:t>
@@ -2967,12 +2977,20 @@
           <w:b/>
         </w:rPr>
       </w:pPr>
+      <w:proofErr w:type="spellStart"/>
       <w:r>
         <w:rPr>
           <w:b/>
         </w:rPr>
         <w:lastRenderedPageBreak/>
-        <w:t>NetMotion Wireless</w:t>
+        <w:t>NetMotion</w:t>
+      </w:r>
+      <w:proofErr w:type="spellEnd"/>
+      <w:r>
+        <w:rPr>
+          <w:b/>
+        </w:rPr>
+        <w:t xml:space="preserve"> Wireless</w:t>
       </w:r>
       <w:r>
         <w:rPr>
@@ -4484,21 +4502,132 @@
     </w:p>
     <w:p>
       <w:pPr>
+        <w:spacing w:after="0" w:line="240" w:lineRule="auto"/>
+        <w:ind w:left="1080" w:hanging="990"/>
+      </w:pPr>
+      <w:r>
+        <w:t xml:space="preserve">York University - B.Sc. Specialized Honors Computer Science, 1984-89. </w:t>
+      </w:r>
+      <w:r>
+        <w:t>T</w:t>
+      </w:r>
+      <w:r>
+        <w:t>op of class</w:t>
+      </w:r>
+    </w:p>
+    <w:p>
+      <w:pPr>
+        <w:tabs>
+          <w:tab w:val="left" w:pos="6480"/>
+        </w:tabs>
+        <w:spacing w:before="480" w:after="0" w:line="240" w:lineRule="auto"/>
+        <w:rPr>
+          <w:b/>
+          <w:sz w:val="24"/>
+          <w:szCs w:val="24"/>
+        </w:rPr>
+      </w:pPr>
+      <w:r>
+        <w:rPr>
+          <w:b/>
+          <w:sz w:val="24"/>
+          <w:szCs w:val="24"/>
+        </w:rPr>
+        <w:lastRenderedPageBreak/>
+        <w:t>Web Sites</w:t>
+      </w:r>
+    </w:p>
+    <w:p>
+      <w:pPr>
         <w:tabs>
           <w:tab w:val="left" w:pos="1530"/>
         </w:tabs>
         <w:spacing w:after="0" w:line="240" w:lineRule="auto"/>
         <w:ind w:left="90"/>
       </w:pPr>
-      <w:r>
-        <w:t xml:space="preserve">York University - B.Sc. Specialized Honors Computer Science, 1984-89. </w:t>
-      </w:r>
-      <w:r>
-        <w:t>T</w:t>
-      </w:r>
-      <w:r>
-        <w:t>op of class</w:t>
-      </w:r>
+      <w:hyperlink r:id="rId7" w:tgtFrame="_blank" w:history="1">
+        <w:r>
+          <w:rPr>
+            <w:rStyle w:val="Hyperlink"/>
+            <w:rFonts w:ascii="Segoe UI Historic" w:hAnsi="Segoe UI Historic" w:cs="Segoe UI Historic"/>
+            <w:sz w:val="23"/>
+            <w:szCs w:val="23"/>
+            <w:u w:val="none"/>
+            <w:bdr w:val="none" w:sz="0" w:space="0" w:color="auto" w:frame="1"/>
+            <w:shd w:val="clear" w:color="auto" w:fill="FFFFFF"/>
+          </w:rPr>
+          <w:t>https://jdangov.github.io/Resume/2024%20JD%20Big%20Data%20Architect.pdf</w:t>
+        </w:r>
+      </w:hyperlink>
+    </w:p>
+    <w:p>
+      <w:pPr>
+        <w:tabs>
+          <w:tab w:val="left" w:pos="1530"/>
+        </w:tabs>
+        <w:spacing w:after="0" w:line="240" w:lineRule="auto"/>
+        <w:ind w:left="90"/>
+      </w:pPr>
+      <w:hyperlink r:id="rId8" w:tgtFrame="_blank" w:history="1">
+        <w:r>
+          <w:rPr>
+            <w:rStyle w:val="Hyperlink"/>
+            <w:rFonts w:ascii="Segoe UI Historic" w:hAnsi="Segoe UI Historic" w:cs="Segoe UI Historic"/>
+            <w:sz w:val="23"/>
+            <w:szCs w:val="23"/>
+            <w:u w:val="none"/>
+            <w:bdr w:val="none" w:sz="0" w:space="0" w:color="auto" w:frame="1"/>
+            <w:shd w:val="clear" w:color="auto" w:fill="FFFFFF"/>
+          </w:rPr>
+          <w:t>https://www.linkedin.com/in/johndangov/</w:t>
+        </w:r>
+      </w:hyperlink>
+    </w:p>
+    <w:p>
+      <w:pPr>
+        <w:tabs>
+          <w:tab w:val="left" w:pos="1530"/>
+        </w:tabs>
+        <w:spacing w:after="0" w:line="240" w:lineRule="auto"/>
+        <w:ind w:left="90"/>
+      </w:pPr>
+      <w:hyperlink r:id="rId9" w:tgtFrame="_blank" w:history="1">
+        <w:r>
+          <w:rPr>
+            <w:rStyle w:val="Hyperlink"/>
+            <w:rFonts w:ascii="Segoe UI Historic" w:hAnsi="Segoe UI Historic" w:cs="Segoe UI Historic"/>
+            <w:sz w:val="23"/>
+            <w:szCs w:val="23"/>
+            <w:u w:val="none"/>
+            <w:bdr w:val="none" w:sz="0" w:space="0" w:color="auto" w:frame="1"/>
+            <w:shd w:val="clear" w:color="auto" w:fill="FFFFFF"/>
+          </w:rPr>
+          <w:t>https://ddrinq.github.io/ddrinq/Ticker.html</w:t>
+        </w:r>
+      </w:hyperlink>
+    </w:p>
+    <w:p>
+      <w:pPr>
+        <w:tabs>
+          <w:tab w:val="left" w:pos="1530"/>
+        </w:tabs>
+        <w:spacing w:after="0" w:line="240" w:lineRule="auto"/>
+        <w:ind w:left="90"/>
+      </w:pPr>
+      <w:hyperlink r:id="rId10" w:tgtFrame="_blank" w:history="1">
+        <w:r>
+          <w:rPr>
+            <w:rStyle w:val="Hyperlink"/>
+            <w:rFonts w:ascii="Segoe UI Historic" w:hAnsi="Segoe UI Historic" w:cs="Segoe UI Historic"/>
+            <w:sz w:val="23"/>
+            <w:szCs w:val="23"/>
+            <w:u w:val="none"/>
+            <w:bdr w:val="none" w:sz="0" w:space="0" w:color="auto" w:frame="1"/>
+            <w:shd w:val="clear" w:color="auto" w:fill="FFFFFF"/>
+          </w:rPr>
+          <w:t>https://github.com/JDangov/Drop10.git</w:t>
+        </w:r>
+      </w:hyperlink>
     </w:p>
     <w:sectPr>
       <w:pgSz w:w="12240" w:h="15840"/>

--- a/2024 JD Big Data Architect.docx
+++ b/2024 JD Big Data Architect.docx
@@ -126,7 +126,13 @@
         <w:t>ing</w:t>
       </w:r>
       <w:r>
-        <w:t xml:space="preserve"> the need to reinvent the wheel for each new project. It also enhances consistency and quality across different projects and teams, while platform-independent processes provide added flexibility and scalability to solutions. All of these strengths are instrumental in optimizing organizational operations and achieving objectives more efficiently.</w:t>
+        <w:t xml:space="preserve"> the need to reinvent the wheel for each new project. It also enhances consistency and quality across different projects and teams, while platform-independent processes provide added flexibility and scalability to solutions. </w:t>
+      </w:r>
+      <w:r>
+        <w:t>These</w:t>
+      </w:r>
+      <w:r>
+        <w:t xml:space="preserve"> strengths are instrumental in optimizing organizational operations and achieving objectives more efficiently.</w:t>
       </w:r>
     </w:p>
     <w:p>
@@ -425,7 +431,16 @@
         <w:ind w:left="450" w:hanging="180"/>
       </w:pPr>
       <w:r>
-        <w:t xml:space="preserve">Member of MODE (Media Operations, Data, and Execution) </w:t>
+        <w:t>Le</w:t>
+      </w:r>
+      <w:r>
+        <w:t>ad</w:t>
+      </w:r>
+      <w:r>
+        <w:t xml:space="preserve"> on</w:t>
+      </w:r>
+      <w:r>
+        <w:t xml:space="preserve"> MODE (Media Operations, Data, and Execution) </w:t>
       </w:r>
       <w:r>
         <w:t xml:space="preserve">ML OPS </w:t>
@@ -542,6 +557,32 @@
       </w:r>
       <w:r>
         <w:t>individual level</w:t>
+      </w:r>
+      <w:r>
+        <w:t>.</w:t>
+      </w:r>
+    </w:p>
+    <w:p>
+      <w:pPr>
+        <w:pStyle w:val="ListParagraph"/>
+        <w:numPr>
+          <w:ilvl w:val="0"/>
+          <w:numId w:val="3"/>
+        </w:numPr>
+        <w:tabs>
+          <w:tab w:val="left" w:pos="1530"/>
+        </w:tabs>
+        <w:spacing w:after="0" w:line="240" w:lineRule="auto"/>
+        <w:ind w:left="450" w:hanging="180"/>
+      </w:pPr>
+      <w:r>
+        <w:t>Execution latency and cost reduced by factor of 100</w:t>
+      </w:r>
+      <w:r>
+        <w:rPr>
+          <w:vertAlign w:val="superscript"/>
+        </w:rPr>
+        <w:t>+</w:t>
       </w:r>
       <w:r>
         <w:t>.</w:t>
@@ -728,7 +769,6 @@
           <w:tab w:val="left" w:pos="1530"/>
         </w:tabs>
         <w:spacing w:after="0" w:line="240" w:lineRule="auto"/>
-        <w:ind w:left="450" w:hanging="180"/>
       </w:pPr>
       <w:r>
         <w:t xml:space="preserve">Took over </w:t>
@@ -754,7 +794,6 @@
           <w:tab w:val="left" w:pos="1530"/>
         </w:tabs>
         <w:spacing w:after="0" w:line="240" w:lineRule="auto"/>
-        <w:ind w:left="450" w:hanging="180"/>
       </w:pPr>
       <w:r>
         <w:t>Follow</w:t>
@@ -807,7 +846,6 @@
           <w:tab w:val="left" w:pos="1530"/>
         </w:tabs>
         <w:spacing w:after="0" w:line="240" w:lineRule="auto"/>
-        <w:ind w:left="450" w:hanging="180"/>
       </w:pPr>
       <w:r>
         <w:t xml:space="preserve">Introduced meta data driven pipeline and regression test architectures.  Reusable, near real-time pipeline logic is independent of table-driven business contracts.  </w:t>
@@ -831,7 +869,10 @@
         <w:t xml:space="preserve"> 15 minutes</w:t>
       </w:r>
       <w:r>
-        <w:t>, reduced</w:t>
+        <w:t xml:space="preserve">, </w:t>
+      </w:r>
+      <w:r>
+        <w:t>down</w:t>
       </w:r>
       <w:r>
         <w:t xml:space="preserve"> from 2 weeks.  Introduced table driven data cleansing and row level security.</w:t>
@@ -848,23 +889,13 @@
           <w:tab w:val="left" w:pos="1530"/>
         </w:tabs>
         <w:spacing w:after="0" w:line="240" w:lineRule="auto"/>
-        <w:ind w:left="450" w:hanging="180"/>
       </w:pPr>
       <w:r>
         <w:lastRenderedPageBreak/>
         <w:t>Kafka provided messages are transformed into efficient S3 storage and saved into Redshift 3</w:t>
       </w:r>
       <w:r>
-        <w:rPr>
-          <w:vertAlign w:val="superscript"/>
-        </w:rPr>
-        <w:t>r</w:t>
-      </w:r>
-      <w:r>
-        <w:rPr>
-          <w:vertAlign w:val="superscript"/>
-        </w:rPr>
-        <w:t xml:space="preserve">d </w:t>
+        <w:t xml:space="preserve">rd </w:t>
       </w:r>
       <w:r>
         <w:t>Normal Form ODS and Star Schema persistence layers.  Current and Historical data is separated to simplify business logic.</w:t>
@@ -873,10 +904,35 @@
         <w:t xml:space="preserve"> Integrated ER Studio, </w:t>
       </w:r>
       <w:r>
-        <w:t>Collibra, Redshift, Tableau, GIT, and S3</w:t>
-      </w:r>
-      <w:r>
-        <w:t xml:space="preserve"> processes.</w:t>
+        <w:t>Collibra, Redshift, Tableau, GIT, and</w:t>
+      </w:r>
+      <w:r>
+        <w:t xml:space="preserve"> S3</w:t>
+      </w:r>
+      <w:r>
+        <w:t>.</w:t>
+      </w:r>
+    </w:p>
+    <w:p>
+      <w:pPr>
+        <w:pStyle w:val="ListParagraph"/>
+        <w:numPr>
+          <w:ilvl w:val="0"/>
+          <w:numId w:val="3"/>
+        </w:numPr>
+        <w:tabs>
+          <w:tab w:val="left" w:pos="1530"/>
+        </w:tabs>
+        <w:spacing w:after="0" w:line="240" w:lineRule="auto"/>
+      </w:pPr>
+      <w:r>
+        <w:t>Execution latency and cost reduced by factor of 100</w:t>
+      </w:r>
+      <w:r>
+        <w:t>+</w:t>
+      </w:r>
+      <w:r>
+        <w:t>.</w:t>
       </w:r>
     </w:p>
     <w:p>
@@ -1055,23 +1111,32 @@
       <w:pPr>
         <w:spacing w:after="0" w:line="240" w:lineRule="auto"/>
         <w:ind w:left="1080" w:hanging="990"/>
-      </w:pPr>
-      <w:r>
-        <w:rPr>
-          <w:b/>
-        </w:rPr>
-        <w:t>Scripting</w:t>
-      </w:r>
-      <w:r>
-        <w:t>:</w:t>
-      </w:r>
-      <w:r>
+        <w:rPr>
+          <w:b/>
+        </w:rPr>
+      </w:pPr>
+      <w:r>
+        <w:rPr>
+          <w:b/>
+        </w:rPr>
+        <w:t>Scripting:</w:t>
+      </w:r>
+      <w:r>
+        <w:rPr>
+          <w:bCs/>
+        </w:rPr>
         <w:tab/>
       </w:r>
       <w:r>
+        <w:rPr>
+          <w:bCs/>
+        </w:rPr>
         <w:t>Redshift, Teradata, Hadoop, Map Reduce, Spark, Hive, AWS, Python, Tableau, Quick Sight</w:t>
       </w:r>
       <w:r>
+        <w:rPr>
+          <w:bCs/>
+        </w:rPr>
         <w:t>.</w:t>
       </w:r>
     </w:p>
@@ -1298,6 +1363,28 @@
     </w:p>
     <w:p>
       <w:pPr>
+        <w:pStyle w:val="ListParagraph"/>
+        <w:numPr>
+          <w:ilvl w:val="0"/>
+          <w:numId w:val="3"/>
+        </w:numPr>
+        <w:tabs>
+          <w:tab w:val="left" w:pos="1530"/>
+        </w:tabs>
+        <w:spacing w:after="0" w:line="240" w:lineRule="auto"/>
+      </w:pPr>
+      <w:r>
+        <w:t>Execution latency and cost reduced by factor of 100</w:t>
+      </w:r>
+      <w:r>
+        <w:t>+</w:t>
+      </w:r>
+      <w:r>
+        <w:t>.</w:t>
+      </w:r>
+    </w:p>
+    <w:p>
+      <w:pPr>
         <w:spacing w:after="0" w:line="240" w:lineRule="auto"/>
         <w:ind w:left="1080" w:hanging="990"/>
       </w:pPr>
@@ -1505,6 +1592,29 @@
     </w:p>
     <w:p>
       <w:pPr>
+        <w:pStyle w:val="ListParagraph"/>
+        <w:numPr>
+          <w:ilvl w:val="0"/>
+          <w:numId w:val="3"/>
+        </w:numPr>
+        <w:tabs>
+          <w:tab w:val="left" w:pos="1530"/>
+        </w:tabs>
+        <w:spacing w:after="0" w:line="240" w:lineRule="auto"/>
+      </w:pPr>
+      <w:r>
+        <w:lastRenderedPageBreak/>
+        <w:t xml:space="preserve">Execution latency and cost reduced by factor of </w:t>
+      </w:r>
+      <w:r>
+        <w:t>3</w:t>
+      </w:r>
+      <w:r>
+        <w:t>.</w:t>
+      </w:r>
+    </w:p>
+    <w:p>
+      <w:pPr>
         <w:spacing w:after="0" w:line="240" w:lineRule="auto"/>
         <w:ind w:left="1080" w:hanging="990"/>
       </w:pPr>
@@ -1539,7 +1649,6 @@
         <w:rPr>
           <w:b/>
         </w:rPr>
-        <w:lastRenderedPageBreak/>
         <w:t>Kaiser Permanente</w:t>
       </w:r>
       <w:r>
@@ -1676,24 +1785,14 @@
         <w:spacing w:after="0" w:line="240" w:lineRule="auto"/>
       </w:pPr>
       <w:r>
-        <w:t>Reduced processing window by a factor of 3. Trained team new to partitioning strategies</w:t>
+        <w:t>Trained team new to partitioning strategies</w:t>
       </w:r>
       <w:r>
         <w:t>.</w:t>
       </w:r>
-    </w:p>
-    <w:p>
-      <w:pPr>
-        <w:pStyle w:val="ListParagraph"/>
-        <w:numPr>
-          <w:ilvl w:val="0"/>
-          <w:numId w:val="3"/>
-        </w:numPr>
-        <w:tabs>
-          <w:tab w:val="left" w:pos="1530"/>
-        </w:tabs>
-        <w:spacing w:after="0" w:line="240" w:lineRule="auto"/>
-      </w:pPr>
+      <w:r>
+        <w:t xml:space="preserve"> </w:t>
+      </w:r>
       <w:r>
         <w:t>Refa</w:t>
       </w:r>
@@ -1706,21 +1805,11 @@
       <w:r>
         <w:t>Scape Data Vault meta-data scripting/design layer.</w:t>
       </w:r>
-    </w:p>
-    <w:p>
-      <w:pPr>
-        <w:pStyle w:val="ListParagraph"/>
-        <w:numPr>
-          <w:ilvl w:val="0"/>
-          <w:numId w:val="3"/>
-        </w:numPr>
-        <w:tabs>
-          <w:tab w:val="left" w:pos="1530"/>
-        </w:tabs>
-        <w:spacing w:after="0" w:line="240" w:lineRule="auto"/>
-      </w:pPr>
-      <w:r>
-        <w:t>Introduced shell and Tableau BI scripting.</w:t>
+      <w:r>
+        <w:t xml:space="preserve"> I</w:t>
+      </w:r>
+      <w:r>
+        <w:t>ntroduced shell and Tableau BI scripting.</w:t>
       </w:r>
     </w:p>
     <w:p>
@@ -1749,6 +1838,22 @@
       </w:r>
       <w:r>
         <w:t>.</w:t>
+      </w:r>
+    </w:p>
+    <w:p>
+      <w:pPr>
+        <w:pStyle w:val="ListParagraph"/>
+        <w:numPr>
+          <w:ilvl w:val="0"/>
+          <w:numId w:val="3"/>
+        </w:numPr>
+        <w:tabs>
+          <w:tab w:val="left" w:pos="1530"/>
+        </w:tabs>
+        <w:spacing w:after="0" w:line="240" w:lineRule="auto"/>
+      </w:pPr>
+      <w:r>
+        <w:t>Execution latency and cost reduced by factor of 3.</w:t>
       </w:r>
     </w:p>
     <w:p>
@@ -1951,6 +2056,34 @@
     </w:p>
     <w:p>
       <w:pPr>
+        <w:pStyle w:val="ListParagraph"/>
+        <w:numPr>
+          <w:ilvl w:val="0"/>
+          <w:numId w:val="3"/>
+        </w:numPr>
+        <w:tabs>
+          <w:tab w:val="left" w:pos="1530"/>
+        </w:tabs>
+        <w:spacing w:after="0" w:line="240" w:lineRule="auto"/>
+      </w:pPr>
+      <w:r>
+        <w:t xml:space="preserve">Execution latency </w:t>
+      </w:r>
+      <w:r>
+        <w:t>reduced by factor of 80+. C</w:t>
+      </w:r>
+      <w:r>
+        <w:t>ost reduced by factor of 100</w:t>
+      </w:r>
+      <w:r>
+        <w:t>+</w:t>
+      </w:r>
+      <w:r>
+        <w:t>.</w:t>
+      </w:r>
+    </w:p>
+    <w:p>
+      <w:pPr>
         <w:spacing w:after="0" w:line="240" w:lineRule="auto"/>
         <w:ind w:left="1080" w:hanging="990"/>
       </w:pPr>
@@ -3792,12 +3925,34 @@
           <w:numId w:val="3"/>
         </w:numPr>
         <w:tabs>
-          <w:tab w:val="left" w:pos="8730"/>
-        </w:tabs>
-        <w:spacing w:after="0"/>
+          <w:tab w:val="left" w:pos="1530"/>
+        </w:tabs>
+        <w:spacing w:after="0" w:line="240" w:lineRule="auto"/>
       </w:pPr>
       <w:r>
         <w:t>Achieved self-sponsorship status, independent of company sponsorship</w:t>
+      </w:r>
+    </w:p>
+    <w:p>
+      <w:pPr>
+        <w:pStyle w:val="ListParagraph"/>
+        <w:numPr>
+          <w:ilvl w:val="0"/>
+          <w:numId w:val="3"/>
+        </w:numPr>
+        <w:tabs>
+          <w:tab w:val="left" w:pos="1530"/>
+        </w:tabs>
+        <w:spacing w:after="0" w:line="240" w:lineRule="auto"/>
+      </w:pPr>
+      <w:r>
+        <w:t>Execution latency and cost reduced by factor of 100</w:t>
+      </w:r>
+      <w:r>
+        <w:t>+</w:t>
+      </w:r>
+      <w:r>
+        <w:t>.</w:t>
       </w:r>
     </w:p>
     <w:p>
